--- a/5- Ejercicio bucles 2/rpara 2123-24.docx
+++ b/5- Ejercicio bucles 2/rpara 2123-24.docx
@@ -1054,6 +1054,59 @@
     </w:p>
     <w:p>
       <w:pPr>
+        <w:pStyle w:val="NormalWeb"/>
+        <w:shd w:val="clear" w:color="auto" w:fill="FFFFFF"/>
+        <w:spacing w:before="280" w:after="280"/>
+        <w:jc w:val="both"/>
+        <w:rPr>
+          <w:rFonts w:ascii="Helvetica" w:hAnsi="Helvetica" w:cs="Helvetica"/>
+          <w:color w:val="333333"/>
+          <w:spacing w:val="-1"/>
+        </w:rPr>
+      </w:pPr>
+      <w:r>
+        <w:rPr>
+          <w:noProof/>
+        </w:rPr>
+        <w:drawing>
+          <wp:inline distT="0" distB="0" distL="0" distR="0" wp14:anchorId="6BE157FF" wp14:editId="1D8CBA70">
+            <wp:extent cx="5080000" cy="3903787"/>
+            <wp:effectExtent l="0" t="0" r="6350" b="1905"/>
+            <wp:docPr id="10" name="Imagen 10"/>
+            <wp:cNvGraphicFramePr>
+              <a:graphicFrameLocks xmlns:a="http://schemas.openxmlformats.org/drawingml/2006/main" noChangeAspect="1"/>
+            </wp:cNvGraphicFramePr>
+            <a:graphic xmlns:a="http://schemas.openxmlformats.org/drawingml/2006/main">
+              <a:graphicData uri="http://schemas.openxmlformats.org/drawingml/2006/picture">
+                <pic:pic xmlns:pic="http://schemas.openxmlformats.org/drawingml/2006/picture">
+                  <pic:nvPicPr>
+                    <pic:cNvPr id="1" name=""/>
+                    <pic:cNvPicPr/>
+                  </pic:nvPicPr>
+                  <pic:blipFill>
+                    <a:blip r:embed="rId15"/>
+                    <a:stretch>
+                      <a:fillRect/>
+                    </a:stretch>
+                  </pic:blipFill>
+                  <pic:spPr>
+                    <a:xfrm>
+                      <a:off x="0" y="0"/>
+                      <a:ext cx="5094813" cy="3915170"/>
+                    </a:xfrm>
+                    <a:prstGeom prst="rect">
+                      <a:avLst/>
+                    </a:prstGeom>
+                  </pic:spPr>
+                </pic:pic>
+              </a:graphicData>
+            </a:graphic>
+          </wp:inline>
+        </w:drawing>
+      </w:r>
+    </w:p>
+    <w:p>
+      <w:pPr>
         <w:pStyle w:val="Ttulo3"/>
         <w:shd w:val="clear" w:color="auto" w:fill="FFFFFF"/>
         <w:spacing w:beforeAutospacing="0" w:after="280"/>
@@ -1075,6 +1128,7 @@
           <w:color w:val="191919"/>
           <w:spacing w:val="-1"/>
         </w:rPr>
+        <w:lastRenderedPageBreak/>
         <w:t xml:space="preserve">Ejercicio </w:t>
       </w:r>
       <w:r>
@@ -1105,6 +1159,59 @@
           <w:spacing w:val="-1"/>
         </w:rPr>
         <w:t>Escribe un programa que, dados dos números, uno real (base) y un entero positivo (exponente), saque por pantalla el resultado de la potencia. No se puede utilizar el operador de potencia.</w:t>
+      </w:r>
+    </w:p>
+    <w:p>
+      <w:pPr>
+        <w:pStyle w:val="NormalWeb"/>
+        <w:shd w:val="clear" w:color="auto" w:fill="FFFFFF"/>
+        <w:spacing w:before="280" w:after="280"/>
+        <w:jc w:val="both"/>
+        <w:rPr>
+          <w:rFonts w:ascii="Helvetica" w:hAnsi="Helvetica" w:cs="Helvetica"/>
+          <w:color w:val="333333"/>
+          <w:spacing w:val="-1"/>
+        </w:rPr>
+      </w:pPr>
+      <w:r>
+        <w:rPr>
+          <w:noProof/>
+        </w:rPr>
+        <w:drawing>
+          <wp:inline distT="0" distB="0" distL="0" distR="0" wp14:anchorId="4CEAAA14" wp14:editId="4992B7D8">
+            <wp:extent cx="5400040" cy="3076575"/>
+            <wp:effectExtent l="0" t="0" r="0" b="9525"/>
+            <wp:docPr id="11" name="Imagen 11"/>
+            <wp:cNvGraphicFramePr>
+              <a:graphicFrameLocks xmlns:a="http://schemas.openxmlformats.org/drawingml/2006/main" noChangeAspect="1"/>
+            </wp:cNvGraphicFramePr>
+            <a:graphic xmlns:a="http://schemas.openxmlformats.org/drawingml/2006/main">
+              <a:graphicData uri="http://schemas.openxmlformats.org/drawingml/2006/picture">
+                <pic:pic xmlns:pic="http://schemas.openxmlformats.org/drawingml/2006/picture">
+                  <pic:nvPicPr>
+                    <pic:cNvPr id="1" name=""/>
+                    <pic:cNvPicPr/>
+                  </pic:nvPicPr>
+                  <pic:blipFill>
+                    <a:blip r:embed="rId16"/>
+                    <a:stretch>
+                      <a:fillRect/>
+                    </a:stretch>
+                  </pic:blipFill>
+                  <pic:spPr>
+                    <a:xfrm>
+                      <a:off x="0" y="0"/>
+                      <a:ext cx="5400040" cy="3076575"/>
+                    </a:xfrm>
+                    <a:prstGeom prst="rect">
+                      <a:avLst/>
+                    </a:prstGeom>
+                  </pic:spPr>
+                </pic:pic>
+              </a:graphicData>
+            </a:graphic>
+          </wp:inline>
+        </w:drawing>
       </w:r>
     </w:p>
     <w:p>
@@ -1170,36 +1277,51 @@
           <w:spacing w:val="-1"/>
         </w:rPr>
       </w:pPr>
-    </w:p>
-    <w:p>
-      <w:pPr>
-        <w:pStyle w:val="NormalWeb"/>
-        <w:shd w:val="clear" w:color="auto" w:fill="FFFFFF"/>
-        <w:spacing w:before="280" w:after="280"/>
-        <w:jc w:val="both"/>
-        <w:rPr>
-          <w:rFonts w:ascii="Helvetica" w:hAnsi="Helvetica" w:cs="Helvetica"/>
-          <w:color w:val="333333"/>
-          <w:spacing w:val="-1"/>
-        </w:rPr>
-      </w:pPr>
-    </w:p>
-    <w:p>
-      <w:pPr>
-        <w:pStyle w:val="NormalWeb"/>
-        <w:shd w:val="clear" w:color="auto" w:fill="FFFFFF"/>
-        <w:spacing w:before="280" w:after="280"/>
-        <w:jc w:val="both"/>
-        <w:rPr>
-          <w:rFonts w:ascii="Helvetica" w:hAnsi="Helvetica" w:cs="Helvetica"/>
-          <w:color w:val="333333"/>
-          <w:spacing w:val="-1"/>
-        </w:rPr>
-      </w:pPr>
+      <w:r>
+        <w:rPr>
+          <w:noProof/>
+        </w:rPr>
+        <w:lastRenderedPageBreak/>
+        <w:drawing>
+          <wp:inline distT="0" distB="0" distL="0" distR="0" wp14:anchorId="0A66E7D6" wp14:editId="7EA5C76F">
+            <wp:extent cx="5400040" cy="4653915"/>
+            <wp:effectExtent l="0" t="0" r="0" b="0"/>
+            <wp:docPr id="12" name="Imagen 12"/>
+            <wp:cNvGraphicFramePr>
+              <a:graphicFrameLocks xmlns:a="http://schemas.openxmlformats.org/drawingml/2006/main" noChangeAspect="1"/>
+            </wp:cNvGraphicFramePr>
+            <a:graphic xmlns:a="http://schemas.openxmlformats.org/drawingml/2006/main">
+              <a:graphicData uri="http://schemas.openxmlformats.org/drawingml/2006/picture">
+                <pic:pic xmlns:pic="http://schemas.openxmlformats.org/drawingml/2006/picture">
+                  <pic:nvPicPr>
+                    <pic:cNvPr id="1" name=""/>
+                    <pic:cNvPicPr/>
+                  </pic:nvPicPr>
+                  <pic:blipFill>
+                    <a:blip r:embed="rId17"/>
+                    <a:stretch>
+                      <a:fillRect/>
+                    </a:stretch>
+                  </pic:blipFill>
+                  <pic:spPr>
+                    <a:xfrm>
+                      <a:off x="0" y="0"/>
+                      <a:ext cx="5400040" cy="4653915"/>
+                    </a:xfrm>
+                    <a:prstGeom prst="rect">
+                      <a:avLst/>
+                    </a:prstGeom>
+                  </pic:spPr>
+                </pic:pic>
+              </a:graphicData>
+            </a:graphic>
+          </wp:inline>
+        </w:drawing>
+      </w:r>
     </w:p>
     <w:sectPr>
-      <w:headerReference w:type="default" r:id="rId15"/>
-      <w:footerReference w:type="default" r:id="rId16"/>
+      <w:headerReference w:type="default" r:id="rId18"/>
+      <w:footerReference w:type="default" r:id="rId19"/>
       <w:pgSz w:w="11906" w:h="16838"/>
       <w:pgMar w:top="1417" w:right="1701" w:bottom="1417" w:left="1701" w:header="708" w:footer="708" w:gutter="0"/>
       <w:cols w:space="720"/>
